--- a/Rybyakov.Daniil/sem 2/coursework/курсовая.docx
+++ b/Rybyakov.Daniil/sem 2/coursework/курсовая.docx
@@ -3029,7 +3029,7 @@
           <w:noProof/>
         </w:rPr>
         <w:drawing>
-          <wp:inline distT="0" distB="0" distL="0" distR="0" wp14:anchorId="2D443414" wp14:editId="333DA66F">
+          <wp:inline distT="0" distB="0" distL="0" distR="0" wp14:anchorId="2D443414" wp14:editId="7434E784">
             <wp:extent cx="2095500" cy="2510501"/>
             <wp:effectExtent l="0" t="0" r="0" b="4445"/>
             <wp:docPr id="1355321748" name="Рисунок 2" descr="Изображение выглядит как машина, дрель, в помещении, инструмент&#10;&#10;Автоматически созданное описание"/>
@@ -3973,6 +3973,134 @@
     </w:p>
     <w:p>
       <w:pPr>
+        <w:ind w:left="-567" w:firstLine="567"/>
+      </w:pPr>
+      <w:r>
+        <w:t>Также</w:t>
+      </w:r>
+      <w:r>
+        <w:t xml:space="preserve"> </w:t>
+      </w:r>
+      <w:r>
+        <w:t xml:space="preserve">в ручном </w:t>
+      </w:r>
+      <w:r>
+        <w:t>режиме, к</w:t>
+      </w:r>
+      <w:r>
+        <w:t>ак и в программном можно ме</w:t>
+      </w:r>
+      <w:r>
+        <w:t xml:space="preserve">нять системы </w:t>
+      </w:r>
+      <w:r>
+        <w:t>координат,</w:t>
+      </w:r>
+      <w:r>
+        <w:t xml:space="preserve"> в которых производится управление. Основных системы </w:t>
+      </w:r>
+      <w:r>
+        <w:t xml:space="preserve">координат 3: </w:t>
+      </w:r>
+      <w:r>
+        <w:rPr>
+          <w:lang w:val="en-US"/>
+        </w:rPr>
+        <w:t>WORLD</w:t>
+      </w:r>
+      <w:r>
+        <w:t xml:space="preserve">, </w:t>
+      </w:r>
+      <w:r>
+        <w:rPr>
+          <w:lang w:val="en-US"/>
+        </w:rPr>
+        <w:t>BASE</w:t>
+      </w:r>
+      <w:r>
+        <w:t xml:space="preserve">, </w:t>
+      </w:r>
+      <w:r>
+        <w:rPr>
+          <w:lang w:val="en-US"/>
+        </w:rPr>
+        <w:t>TOOL</w:t>
+      </w:r>
+      <w:r>
+        <w:t xml:space="preserve">. </w:t>
+      </w:r>
+      <w:r>
+        <w:rPr>
+          <w:lang w:val="en-US"/>
+        </w:rPr>
+        <w:t>BASE</w:t>
+      </w:r>
+      <w:r>
+        <w:t xml:space="preserve"> </w:t>
+      </w:r>
+      <w:r>
+        <w:t xml:space="preserve">это система координат связанная </w:t>
+      </w:r>
+      <w:r>
+        <w:t xml:space="preserve">с местом крепления робота. </w:t>
+      </w:r>
+      <w:r>
+        <w:rPr>
+          <w:lang w:val="en-US"/>
+        </w:rPr>
+        <w:t>WORLD</w:t>
+      </w:r>
+      <w:r>
+        <w:t xml:space="preserve"> </w:t>
+      </w:r>
+      <w:r>
+        <w:t xml:space="preserve">переназначаемая </w:t>
+      </w:r>
+      <w:r>
+        <w:t>которую</w:t>
+      </w:r>
+      <w:r>
+        <w:t xml:space="preserve"> можно поставить в любое место для </w:t>
+      </w:r>
+      <w:r>
+        <w:t>у</w:t>
+      </w:r>
+      <w:r>
+        <w:t xml:space="preserve">прощения </w:t>
+      </w:r>
+      <w:r>
+        <w:t>написания</w:t>
+      </w:r>
+      <w:r>
+        <w:t xml:space="preserve"> программы</w:t>
+      </w:r>
+      <w:r>
+        <w:t>.</w:t>
+      </w:r>
+      <w:r>
+        <w:t xml:space="preserve"> </w:t>
+      </w:r>
+      <w:r>
+        <w:rPr>
+          <w:lang w:val="en-US"/>
+        </w:rPr>
+        <w:t>TOOL</w:t>
+      </w:r>
+      <w:r>
+        <w:t xml:space="preserve"> связана с </w:t>
+      </w:r>
+      <w:r>
+        <w:t xml:space="preserve">инструментом. Каждая из этих систем координат может быть </w:t>
+      </w:r>
+      <w:r>
+        <w:t xml:space="preserve">изменена в программе и в дальнейшем </w:t>
+      </w:r>
+      <w:r>
+        <w:t>использована.</w:t>
+      </w:r>
+    </w:p>
+    <w:p>
+      <w:pPr>
         <w:pStyle w:val="2"/>
       </w:pPr>
       <w:bookmarkStart w:id="8" w:name="_Toc166507712"/>
@@ -4062,6 +4190,7 @@
       </w:pPr>
       <w:bookmarkStart w:id="9" w:name="_Toc166507713"/>
       <w:r>
+        <w:lastRenderedPageBreak/>
         <w:t>2.</w:t>
       </w:r>
       <w:r>
@@ -4194,11 +4323,7 @@
       </w:r>
       <w:proofErr w:type="spellEnd"/>
       <w:r>
-        <w:t xml:space="preserve"> (файл кода) </w:t>
-      </w:r>
-      <w:r>
-        <w:lastRenderedPageBreak/>
-        <w:t>находится код программы, а в файле *.</w:t>
+        <w:t xml:space="preserve"> (файл кода) находится код программы, а в файле *.</w:t>
       </w:r>
       <w:proofErr w:type="spellStart"/>
       <w:r>
@@ -4487,6 +4612,7 @@
           <w:noProof/>
           <w14:ligatures w14:val="standardContextual"/>
         </w:rPr>
+        <w:lastRenderedPageBreak/>
         <w:drawing>
           <wp:inline distT="0" distB="0" distL="0" distR="0" wp14:anchorId="0E3D6309" wp14:editId="6C0D4F8D">
             <wp:extent cx="5495290" cy="1362075"/>
@@ -4546,7 +4672,6 @@
       </w:pPr>
       <w:bookmarkStart w:id="12" w:name="_Toc166507716"/>
       <w:r>
-        <w:lastRenderedPageBreak/>
         <w:t>2.</w:t>
       </w:r>
       <w:r>
@@ -5319,7 +5444,13 @@
         <w:ind w:left="-567" w:firstLine="567"/>
       </w:pPr>
       <w:r>
-        <w:t>Сначала одет раздел объявления, в котором</w:t>
+        <w:t xml:space="preserve">Сначала </w:t>
+      </w:r>
+      <w:r>
+        <w:t>и</w:t>
+      </w:r>
+      <w:r>
+        <w:t>дет раздел объявления, в котором</w:t>
       </w:r>
       <w:r>
         <w:t xml:space="preserve"> были объявлены все переменные, которые используются далее.</w:t>
@@ -5468,20 +5599,71 @@
       <w:r>
         <w:t>идет раздел инициализации, в котором были присвоены некоторые из переменных.</w:t>
       </w:r>
+      <w:r>
+        <w:t xml:space="preserve"> Мы привели робота в рабочее положение</w:t>
+      </w:r>
+      <w:r>
+        <w:t xml:space="preserve"> (</w:t>
+      </w:r>
+      <w:r>
+        <w:rPr>
+          <w:lang w:val="en-US"/>
+        </w:rPr>
+        <w:t>NEW</w:t>
+      </w:r>
+      <w:r>
+        <w:t>_</w:t>
+      </w:r>
+      <w:r>
+        <w:rPr>
+          <w:lang w:val="en-US"/>
+        </w:rPr>
+        <w:t>HOME</w:t>
+      </w:r>
+      <w:r>
+        <w:t>)</w:t>
+      </w:r>
+      <w:r>
+        <w:t xml:space="preserve"> </w:t>
+      </w:r>
+      <w:r>
+        <w:t xml:space="preserve">из которого будем начинать и установили эту точку как систему координат </w:t>
+      </w:r>
+      <w:r>
+        <w:rPr>
+          <w:lang w:val="en-US"/>
+        </w:rPr>
+        <w:t>BASE</w:t>
+      </w:r>
+      <w:r>
+        <w:t xml:space="preserve">. </w:t>
+      </w:r>
+      <w:r>
+        <w:t xml:space="preserve">Также задали </w:t>
+      </w:r>
+      <w:r>
+        <w:t>точки,</w:t>
+      </w:r>
+      <w:r>
+        <w:t xml:space="preserve"> из которых будем </w:t>
+      </w:r>
+      <w:r>
+        <w:t xml:space="preserve">начинать строить пирамиду и брать кубики. </w:t>
+      </w:r>
     </w:p>
     <w:p>
       <w:pPr>
         <w:pStyle w:val="ac"/>
         <w:ind w:left="708"/>
-        <w:rPr>
-          <w:lang w:val="en-US"/>
-        </w:rPr>
-      </w:pPr>
-      <w:r>
-        <w:rPr>
-          <w:lang w:val="en-US"/>
-        </w:rPr>
-        <w:t>CUBE = 30</w:t>
+      </w:pPr>
+      <w:r>
+        <w:rPr>
+          <w:lang w:val="en-US"/>
+        </w:rPr>
+        <w:t>CUBE</w:t>
+      </w:r>
+      <w:r>
+        <w:t xml:space="preserve"> = 30</w:t>
       </w:r>
     </w:p>
     <w:p>
@@ -5769,6 +5951,7 @@
         <w:rPr>
           <w:lang w:val="en-US"/>
         </w:rPr>
+        <w:lastRenderedPageBreak/>
         <w:t xml:space="preserve">   PTP VERT_MOVE</w:t>
       </w:r>
     </w:p>
@@ -5811,7 +5994,6 @@
         <w:rPr>
           <w:lang w:val="en-US"/>
         </w:rPr>
-        <w:lastRenderedPageBreak/>
         <w:t xml:space="preserve">   </w:t>
       </w:r>
     </w:p>
@@ -6636,7 +6818,6 @@
         <w:ind w:left="-567" w:firstLine="567"/>
       </w:pPr>
       <w:r>
-        <w:lastRenderedPageBreak/>
         <w:t xml:space="preserve"> Далее две функции которые отвечаю за открывание и закрывание захвата.</w:t>
       </w:r>
     </w:p>
@@ -6957,7 +7138,15 @@
       <w:bookmarkEnd w:id="16"/>
     </w:p>
     <w:p>
-      <w:r>
+      <w:pPr>
+        <w:rPr>
+          <w:lang w:val="en-US"/>
+        </w:rPr>
+      </w:pPr>
+      <w:r>
+        <w:rPr>
+          <w:lang w:val="en-US"/>
+        </w:rPr>
         <w:t xml:space="preserve">1. </w:t>
       </w:r>
       <w:r>
@@ -6967,6 +7156,9 @@
         <w:t>https</w:t>
       </w:r>
       <w:r>
+        <w:rPr>
+          <w:lang w:val="en-US"/>
+        </w:rPr>
         <w:t>://</w:t>
       </w:r>
       <w:r>
@@ -6976,28 +7168,33 @@
         <w:t>wikis</w:t>
       </w:r>
       <w:r>
+        <w:rPr>
+          <w:lang w:val="en-US"/>
+        </w:rPr>
         <w:t>.</w:t>
       </w:r>
-      <w:proofErr w:type="spellStart"/>
       <w:r>
         <w:rPr>
           <w:lang w:val="en-US"/>
         </w:rPr>
         <w:t>utexas</w:t>
       </w:r>
-      <w:proofErr w:type="spellEnd"/>
-      <w:r>
+      <w:r>
+        <w:rPr>
+          <w:lang w:val="en-US"/>
+        </w:rPr>
         <w:t>.</w:t>
       </w:r>
-      <w:proofErr w:type="spellStart"/>
       <w:r>
         <w:rPr>
           <w:lang w:val="en-US"/>
         </w:rPr>
         <w:t>edu</w:t>
       </w:r>
-      <w:proofErr w:type="spellEnd"/>
-      <w:r>
+      <w:r>
+        <w:rPr>
+          <w:lang w:val="en-US"/>
+        </w:rPr>
         <w:t>/</w:t>
       </w:r>
       <w:r>
@@ -7007,17 +7204,21 @@
         <w:t>display</w:t>
       </w:r>
       <w:r>
+        <w:rPr>
+          <w:lang w:val="en-US"/>
+        </w:rPr>
         <w:t>/</w:t>
       </w:r>
-      <w:proofErr w:type="spellStart"/>
       <w:r>
         <w:rPr>
           <w:lang w:val="en-US"/>
         </w:rPr>
         <w:t>SOAdigitech</w:t>
       </w:r>
-      <w:proofErr w:type="spellEnd"/>
-      <w:r>
+      <w:r>
+        <w:rPr>
+          <w:lang w:val="en-US"/>
+        </w:rPr>
         <w:t>/</w:t>
       </w:r>
       <w:r>
@@ -7027,6 +7228,9 @@
         <w:t>KUKA</w:t>
       </w:r>
       <w:r>
+        <w:rPr>
+          <w:lang w:val="en-US"/>
+        </w:rPr>
         <w:t>+</w:t>
       </w:r>
       <w:r>
@@ -7036,6 +7240,9 @@
         <w:t>Programming</w:t>
       </w:r>
       <w:r>
+        <w:rPr>
+          <w:lang w:val="en-US"/>
+        </w:rPr>
         <w:t>+</w:t>
       </w:r>
       <w:r>
@@ -7045,6 +7252,9 @@
         <w:t>KRL</w:t>
       </w:r>
       <w:r>
+        <w:rPr>
+          <w:lang w:val="en-US"/>
+        </w:rPr>
         <w:t xml:space="preserve">+ </w:t>
       </w:r>
       <w:r>
@@ -7054,11 +7264,22 @@
         <w:t>Examples</w:t>
       </w:r>
       <w:r>
+        <w:rPr>
+          <w:lang w:val="en-US"/>
+        </w:rPr>
         <w:t xml:space="preserve"> </w:t>
       </w:r>
     </w:p>
     <w:p>
-      <w:r>
+      <w:pPr>
+        <w:rPr>
+          <w:lang w:val="en-US"/>
+        </w:rPr>
+      </w:pPr>
+      <w:r>
+        <w:rPr>
+          <w:lang w:val="en-US"/>
+        </w:rPr>
         <w:t xml:space="preserve">2. </w:t>
       </w:r>
       <w:r>
@@ -7068,17 +7289,21 @@
         <w:t>https</w:t>
       </w:r>
       <w:r>
+        <w:rPr>
+          <w:lang w:val="en-US"/>
+        </w:rPr>
         <w:t>://</w:t>
       </w:r>
-      <w:proofErr w:type="spellStart"/>
       <w:r>
         <w:rPr>
           <w:lang w:val="en-US"/>
         </w:rPr>
         <w:t>drstienecker</w:t>
       </w:r>
-      <w:proofErr w:type="spellEnd"/>
-      <w:r>
+      <w:r>
+        <w:rPr>
+          <w:lang w:val="en-US"/>
+        </w:rPr>
         <w:t>.</w:t>
       </w:r>
       <w:r>
@@ -7088,6 +7313,9 @@
         <w:t>com</w:t>
       </w:r>
       <w:r>
+        <w:rPr>
+          <w:lang w:val="en-US"/>
+        </w:rPr>
         <w:t>/</w:t>
       </w:r>
       <w:r>
@@ -7097,6 +7325,9 @@
         <w:t>tech</w:t>
       </w:r>
       <w:r>
+        <w:rPr>
+          <w:lang w:val="en-US"/>
+        </w:rPr>
         <w:t>-332/11-</w:t>
       </w:r>
       <w:r>
@@ -7106,17 +7337,21 @@
         <w:t>the</w:t>
       </w:r>
       <w:r>
+        <w:rPr>
+          <w:lang w:val="en-US"/>
+        </w:rPr>
         <w:t>-</w:t>
       </w:r>
-      <w:proofErr w:type="spellStart"/>
       <w:r>
         <w:rPr>
           <w:lang w:val="en-US"/>
         </w:rPr>
         <w:t>kuka</w:t>
       </w:r>
-      <w:proofErr w:type="spellEnd"/>
-      <w:r>
+      <w:r>
+        <w:rPr>
+          <w:lang w:val="en-US"/>
+        </w:rPr>
         <w:t>-</w:t>
       </w:r>
       <w:r>
@@ -7126,17 +7361,21 @@
         <w:t>robot</w:t>
       </w:r>
       <w:r>
+        <w:rPr>
+          <w:lang w:val="en-US"/>
+        </w:rPr>
         <w:t>-</w:t>
       </w:r>
-      <w:proofErr w:type="spellStart"/>
       <w:r>
         <w:rPr>
           <w:lang w:val="en-US"/>
         </w:rPr>
         <w:t>programminglanguage</w:t>
       </w:r>
-      <w:proofErr w:type="spellEnd"/>
-      <w:r>
+      <w:r>
+        <w:rPr>
+          <w:lang w:val="en-US"/>
+        </w:rPr>
         <w:t xml:space="preserve">/ </w:t>
       </w:r>
     </w:p>
